--- a/Документы/Потребительские ценности Бенчмаркинг.docx
+++ b/Документы/Потребительские ценности Бенчмаркинг.docx
@@ -118,84 +118,131 @@
       </w:r>
     </w:p>
     <w:p>
-      <w:pPr>
+      <w:r>
+        <w:tab/>
+        <w:t xml:space="preserve">Использование карт </w:t>
+      </w:r>
+      <w:r>
         <w:rPr>
           <w:lang w:val="en-US"/>
         </w:rPr>
-      </w:pPr>
-      <w:r>
-        <w:tab/>
-        <w:t xml:space="preserve">Использование карт </w:t>
+        <w:t>Open</w:t>
+      </w:r>
+      <w:r>
+        <w:t xml:space="preserve"> </w:t>
       </w:r>
       <w:r>
         <w:rPr>
           <w:lang w:val="en-US"/>
         </w:rPr>
-        <w:t>Open Street Map</w:t>
-      </w:r>
-    </w:p>
-    <w:p>
+        <w:t>Street</w:t>
+      </w:r>
+      <w:r>
+        <w:t xml:space="preserve"> </w:t>
+      </w:r>
       <w:r>
         <w:rPr>
           <w:lang w:val="en-US"/>
         </w:rPr>
-        <w:tab/>
+        <w:t>Map</w:t>
+      </w:r>
+    </w:p>
+    <w:p>
+      <w:r>
+        <w:tab/>
+      </w:r>
+      <w:r>
+        <w:tab/>
+      </w:r>
+      <w:r>
+        <w:t>Использование нескольких слоев карты</w:t>
+      </w:r>
+    </w:p>
+    <w:p>
+      <w:r>
+        <w:tab/>
+      </w:r>
+      <w:r>
+        <w:tab/>
+      </w:r>
+      <w:r>
+        <w:tab/>
+        <w:t>Поддержка слоя стандартной карты</w:t>
+      </w:r>
+    </w:p>
+    <w:p>
+      <w:r>
+        <w:tab/>
+      </w:r>
+      <w:r>
+        <w:tab/>
+      </w:r>
+      <w:r>
+        <w:tab/>
+      </w:r>
+      <w:r>
+        <w:tab/>
+        <w:t>Хранение данных о слое карты на сервере</w:t>
+      </w:r>
+    </w:p>
+    <w:p>
+      <w:r>
+        <w:tab/>
+      </w:r>
+      <w:r>
+        <w:tab/>
+      </w:r>
+      <w:r>
+        <w:tab/>
+      </w:r>
+      <w:r>
+        <w:tab/>
+      </w:r>
+      <w:r>
+        <w:tab/>
+        <w:t xml:space="preserve">Хранение данных в формате </w:t>
       </w:r>
       <w:r>
         <w:rPr>
           <w:lang w:val="en-US"/>
         </w:rPr>
-        <w:tab/>
-      </w:r>
-      <w:r>
-        <w:t>Использование нескольких слоев карты</w:t>
-      </w:r>
-    </w:p>
-    <w:p>
-      <w:r>
-        <w:tab/>
-      </w:r>
-      <w:r>
-        <w:tab/>
-      </w:r>
-      <w:r>
-        <w:tab/>
-      </w:r>
-      <w:r>
-        <w:t>Поддержка слоя стандартной карты</w:t>
-      </w:r>
-    </w:p>
-    <w:p>
-      <w:r>
-        <w:tab/>
-      </w:r>
-      <w:r>
-        <w:tab/>
-      </w:r>
-      <w:r>
-        <w:tab/>
-      </w:r>
-      <w:r>
-        <w:tab/>
-        <w:t>Хранение данных о слое карты на сервере</w:t>
-      </w:r>
-    </w:p>
-    <w:p>
-      <w:r>
-        <w:tab/>
-      </w:r>
-      <w:r>
-        <w:tab/>
-      </w:r>
-      <w:r>
-        <w:tab/>
-      </w:r>
-      <w:r>
-        <w:tab/>
-      </w:r>
-      <w:r>
-        <w:tab/>
-        <w:t xml:space="preserve">Хранение данных в формате </w:t>
+        <w:t>XML</w:t>
+      </w:r>
+      <w:r>
+        <w:t xml:space="preserve"> в файле</w:t>
+      </w:r>
+    </w:p>
+    <w:p>
+      <w:r>
+        <w:tab/>
+      </w:r>
+      <w:r>
+        <w:tab/>
+      </w:r>
+      <w:r>
+        <w:tab/>
+      </w:r>
+      <w:r>
+        <w:tab/>
+        <w:t>Предоставление данных по запросу</w:t>
+      </w:r>
+    </w:p>
+    <w:p>
+      <w:r>
+        <w:tab/>
+      </w:r>
+      <w:r>
+        <w:tab/>
+      </w:r>
+      <w:r>
+        <w:tab/>
+      </w:r>
+      <w:r>
+        <w:tab/>
+      </w:r>
+      <w:r>
+        <w:tab/>
+        <w:t xml:space="preserve">Передача </w:t>
       </w:r>
       <w:r>
         <w:rPr>
@@ -204,101 +251,762 @@
         <w:t>XML</w:t>
       </w:r>
       <w:r>
-        <w:t xml:space="preserve"> в файле</w:t>
-      </w:r>
-    </w:p>
-    <w:p>
-      <w:r>
-        <w:tab/>
-      </w:r>
-      <w:r>
-        <w:tab/>
-      </w:r>
-      <w:r>
-        <w:tab/>
-      </w:r>
-      <w:r>
-        <w:tab/>
-        <w:t>Предоставление данных по запросу</w:t>
-      </w:r>
-    </w:p>
-    <w:p>
-      <w:r>
-        <w:tab/>
-      </w:r>
-      <w:r>
-        <w:tab/>
-      </w:r>
-      <w:r>
-        <w:tab/>
-      </w:r>
-      <w:r>
-        <w:tab/>
-      </w:r>
-      <w:r>
-        <w:tab/>
-        <w:t xml:space="preserve">Передача </w:t>
+        <w:t xml:space="preserve"> </w:t>
+      </w:r>
+      <w:r>
+        <w:t>файла клиенту</w:t>
+      </w:r>
+    </w:p>
+    <w:p>
+      <w:r>
+        <w:tab/>
+      </w:r>
+      <w:r>
+        <w:tab/>
+      </w:r>
+      <w:r>
+        <w:tab/>
+      </w:r>
+      <w:r>
+        <w:tab/>
+      </w:r>
+      <w:proofErr w:type="spellStart"/>
+      <w:r>
+        <w:t>Отрисовка</w:t>
+      </w:r>
+      <w:proofErr w:type="spellEnd"/>
+      <w:r>
+        <w:t xml:space="preserve"> слоя по нажатию клавиши</w:t>
+      </w:r>
+    </w:p>
+    <w:p>
+      <w:r>
+        <w:tab/>
+      </w:r>
+      <w:r>
+        <w:tab/>
+      </w:r>
+      <w:r>
+        <w:tab/>
+      </w:r>
+      <w:r>
+        <w:tab/>
+      </w:r>
+      <w:r>
+        <w:tab/>
+      </w:r>
+      <w:proofErr w:type="spellStart"/>
+      <w:r>
+        <w:t>Парсинг</w:t>
+      </w:r>
+      <w:proofErr w:type="spellEnd"/>
+      <w:r>
+        <w:t xml:space="preserve"> </w:t>
       </w:r>
       <w:r>
         <w:rPr>
           <w:lang w:val="en-US"/>
         </w:rPr>
-        <w:t xml:space="preserve">XML </w:t>
-      </w:r>
-      <w:r>
-        <w:t>файла клиенту</w:t>
-      </w:r>
-    </w:p>
-    <w:p>
-      <w:r>
-        <w:tab/>
-      </w:r>
-      <w:r>
-        <w:tab/>
-      </w:r>
-      <w:r>
-        <w:tab/>
-      </w:r>
-      <w:r>
-        <w:tab/>
+        <w:t>XML</w:t>
+      </w:r>
+      <w:r>
+        <w:t xml:space="preserve"> </w:t>
+      </w:r>
+      <w:r>
+        <w:t>файла</w:t>
+      </w:r>
+    </w:p>
+    <w:p>
+      <w:pPr>
+        <w:ind w:left="3540"/>
+      </w:pPr>
+      <w:r>
+        <w:t>Распределение данных по элементам управления на странице</w:t>
+      </w:r>
+      <w:r>
+        <w:tab/>
+      </w:r>
+      <w:r>
+        <w:tab/>
+      </w:r>
+      <w:r>
+        <w:tab/>
+      </w:r>
+    </w:p>
+    <w:p>
+      <w:r>
+        <w:tab/>
+      </w:r>
+      <w:r>
+        <w:tab/>
+      </w:r>
+      <w:r>
+        <w:tab/>
+        <w:t>Поддержка слоя фотографий со спутника</w:t>
+      </w:r>
+    </w:p>
+    <w:p>
+      <w:r>
+        <w:tab/>
+      </w:r>
+      <w:r>
+        <w:tab/>
+      </w:r>
+      <w:r>
+        <w:tab/>
+      </w:r>
+      <w:r>
+        <w:tab/>
+        <w:t>--//--</w:t>
+      </w:r>
+    </w:p>
+    <w:p>
+      <w:r>
+        <w:tab/>
+      </w:r>
+      <w:r>
+        <w:tab/>
+      </w:r>
+      <w:r>
+        <w:tab/>
+        <w:t>Поддержка слоя общественного транспорта</w:t>
+      </w:r>
+    </w:p>
+    <w:p>
+      <w:r>
+        <w:tab/>
+      </w:r>
+      <w:r>
+        <w:tab/>
+      </w:r>
+      <w:r>
+        <w:tab/>
+      </w:r>
+      <w:r>
+        <w:tab/>
+        <w:t>--//--</w:t>
+      </w:r>
+    </w:p>
+    <w:p>
+      <w:r>
+        <w:tab/>
+      </w:r>
+      <w:r>
+        <w:tab/>
+      </w:r>
+      <w:r>
+        <w:tab/>
+        <w:t>Поддержка слоя срезов и не отмеченных на картах путей</w:t>
+      </w:r>
+    </w:p>
+    <w:p>
+      <w:r>
+        <w:tab/>
+      </w:r>
+      <w:r>
+        <w:tab/>
+      </w:r>
+      <w:r>
+        <w:tab/>
+      </w:r>
+      <w:r>
+        <w:tab/>
+        <w:t>--//--</w:t>
+      </w:r>
+    </w:p>
+    <w:p>
+      <w:r>
+        <w:tab/>
+      </w:r>
+      <w:r>
+        <w:tab/>
+      </w:r>
+      <w:r>
+        <w:t>Независимость, открытость карт</w:t>
+      </w:r>
+    </w:p>
+    <w:p>
+      <w:pPr>
+        <w:ind w:left="1416"/>
+      </w:pPr>
+      <w:r>
+        <w:tab/>
+        <w:t>Редактируются пользователями, имеющими свободную лицензию</w:t>
+      </w:r>
+    </w:p>
+    <w:p>
+      <w:pPr>
+        <w:ind w:left="1416"/>
+      </w:pPr>
+      <w:r>
+        <w:tab/>
+      </w:r>
+      <w:r>
+        <w:tab/>
+        <w:t>Вход в режим редактирования карт</w:t>
+      </w:r>
+    </w:p>
+    <w:p>
+      <w:pPr>
+        <w:ind w:left="1416"/>
+      </w:pPr>
+      <w:r>
+        <w:tab/>
+      </w:r>
+      <w:r>
+        <w:tab/>
+      </w:r>
+      <w:r>
+        <w:tab/>
+        <w:t>Использование наборов элементов для редактирования</w:t>
+      </w:r>
+    </w:p>
+    <w:p>
+      <w:pPr>
+        <w:ind w:left="1416"/>
+      </w:pPr>
+      <w:r>
+        <w:lastRenderedPageBreak/>
+        <w:tab/>
+      </w:r>
+      <w:r>
+        <w:tab/>
+      </w:r>
+      <w:r>
+        <w:tab/>
+        <w:t>Сохранение карты после редактирования</w:t>
+      </w:r>
+    </w:p>
+    <w:p>
+      <w:pPr>
+        <w:ind w:left="1416"/>
+      </w:pPr>
+      <w:r>
+        <w:tab/>
+        <w:t>Каждый может оставить заметку по актуализации карты</w:t>
+      </w:r>
+    </w:p>
+    <w:p>
+      <w:pPr>
+        <w:ind w:left="1416"/>
+      </w:pPr>
+      <w:r>
+        <w:tab/>
+      </w:r>
+      <w:r>
+        <w:tab/>
+        <w:t>Выбор опции установки заметки</w:t>
+      </w:r>
+    </w:p>
+    <w:p>
+      <w:pPr>
+        <w:ind w:left="1416"/>
+      </w:pPr>
+      <w:r>
+        <w:tab/>
+      </w:r>
+      <w:r>
+        <w:tab/>
+        <w:t>Написание комментария по заметке</w:t>
+      </w:r>
+    </w:p>
+    <w:p>
+      <w:pPr>
+        <w:ind w:left="1416"/>
+      </w:pPr>
+      <w:r>
+        <w:tab/>
+      </w:r>
+      <w:r>
+        <w:tab/>
+        <w:t>Сохранение заметки</w:t>
+      </w:r>
+    </w:p>
+    <w:p>
+      <w:pPr>
+        <w:ind w:left="1416"/>
+      </w:pPr>
+      <w:r>
+        <w:t>Использование карт где-угодно</w:t>
+      </w:r>
+    </w:p>
+    <w:p>
+      <w:pPr>
+        <w:ind w:left="1416"/>
+      </w:pPr>
+      <w:r>
+        <w:tab/>
+        <w:t xml:space="preserve">Возможность загрузить карту и использовать её в </w:t>
       </w:r>
       <w:proofErr w:type="spellStart"/>
       <w:r>
-        <w:t>Отрисовка</w:t>
+        <w:t>оффлайне</w:t>
       </w:r>
       <w:proofErr w:type="spellEnd"/>
-      <w:r>
-        <w:t xml:space="preserve"> слоя по нажатию клавиши</w:t>
-      </w:r>
-    </w:p>
-    <w:p>
-      <w:r>
-        <w:tab/>
-      </w:r>
-      <w:r>
-        <w:tab/>
-      </w:r>
-      <w:r>
-        <w:tab/>
-      </w:r>
-      <w:r>
-        <w:tab/>
-      </w:r>
-      <w:r>
-        <w:tab/>
-      </w:r>
-      <w:proofErr w:type="spellStart"/>
-      <w:r>
-        <w:t>Парсинг</w:t>
-      </w:r>
-      <w:proofErr w:type="spellEnd"/>
+    </w:p>
+    <w:p>
+      <w:pPr>
+        <w:ind w:left="1416"/>
+      </w:pPr>
+      <w:r>
+        <w:tab/>
+      </w:r>
+      <w:r>
+        <w:tab/>
+      </w:r>
+      <w:r>
+        <w:t xml:space="preserve">Сохранение карты в формате </w:t>
+      </w:r>
+      <w:r>
+        <w:rPr>
+          <w:lang w:val="en-US"/>
+        </w:rPr>
+        <w:t>XML</w:t>
+      </w:r>
+      <w:r>
+        <w:t xml:space="preserve"> в памяти устройства</w:t>
+      </w:r>
+    </w:p>
+    <w:p>
+      <w:pPr>
+        <w:ind w:left="1416"/>
+      </w:pPr>
+      <w:r>
+        <w:tab/>
+      </w:r>
+      <w:r>
+        <w:tab/>
+        <w:t xml:space="preserve">Выгрузка файла </w:t>
+      </w:r>
+      <w:r>
+        <w:rPr>
+          <w:lang w:val="en-US"/>
+        </w:rPr>
+        <w:t>XML</w:t>
+      </w:r>
       <w:r>
         <w:t xml:space="preserve"> </w:t>
       </w:r>
       <w:r>
+        <w:t>из памяти устройства по надобности</w:t>
+      </w:r>
+    </w:p>
+    <w:p>
+      <w:r>
+        <w:tab/>
+      </w:r>
+      <w:r>
+        <w:t>Поддержка информации о пробках</w:t>
+      </w:r>
+    </w:p>
+    <w:p>
+      <w:r>
+        <w:tab/>
+      </w:r>
+      <w:r>
+        <w:tab/>
+        <w:t xml:space="preserve">Использование </w:t>
+      </w:r>
+      <w:r>
+        <w:t xml:space="preserve">Яндекс </w:t>
+      </w:r>
+      <w:r>
         <w:rPr>
           <w:lang w:val="en-US"/>
         </w:rPr>
+        <w:t>JavaScript</w:t>
+      </w:r>
+      <w:r>
+        <w:t xml:space="preserve"> </w:t>
+      </w:r>
+      <w:r>
+        <w:rPr>
+          <w:lang w:val="en-US"/>
+        </w:rPr>
+        <w:t>MAP</w:t>
+      </w:r>
+      <w:r>
+        <w:t xml:space="preserve"> </w:t>
+      </w:r>
+      <w:r>
+        <w:rPr>
+          <w:lang w:val="en-US"/>
+        </w:rPr>
+        <w:t>API</w:t>
+      </w:r>
+      <w:r>
+        <w:t xml:space="preserve"> </w:t>
+      </w:r>
+      <w:r>
+        <w:t>для получения информации о пробках</w:t>
+      </w:r>
+    </w:p>
+    <w:p>
+      <w:r>
+        <w:tab/>
+      </w:r>
+      <w:r>
+        <w:tab/>
+      </w:r>
+      <w:r>
+        <w:tab/>
+        <w:t xml:space="preserve">Создание </w:t>
+      </w:r>
+      <w:r>
+        <w:rPr>
+          <w:lang w:val="en-US"/>
+        </w:rPr>
+        <w:t>JavaScript</w:t>
+      </w:r>
+      <w:r>
+        <w:t xml:space="preserve"> </w:t>
+      </w:r>
+      <w:r>
+        <w:t>скриптов для получения информации о пробках</w:t>
+      </w:r>
+    </w:p>
+    <w:p>
+      <w:r>
+        <w:tab/>
+      </w:r>
+      <w:r>
+        <w:tab/>
+      </w:r>
+      <w:r>
+        <w:tab/>
+        <w:t xml:space="preserve">Загрузка информации о пробках на карту </w:t>
+      </w:r>
+      <w:r>
+        <w:rPr>
+          <w:lang w:val="en-US"/>
+        </w:rPr>
+        <w:t>Open</w:t>
+      </w:r>
+      <w:r>
+        <w:t xml:space="preserve"> </w:t>
+      </w:r>
+      <w:r>
+        <w:rPr>
+          <w:lang w:val="en-US"/>
+        </w:rPr>
+        <w:t>Street</w:t>
+      </w:r>
+      <w:r>
+        <w:t xml:space="preserve"> </w:t>
+      </w:r>
+      <w:r>
+        <w:rPr>
+          <w:lang w:val="en-US"/>
+        </w:rPr>
+        <w:t>Map</w:t>
+      </w:r>
+    </w:p>
+    <w:p>
+      <w:pPr>
+        <w:rPr>
+          <w:b/>
+        </w:rPr>
+      </w:pPr>
+      <w:r>
+        <w:rPr>
+          <w:b/>
+        </w:rPr>
+        <w:t>3 Легко поделиться человеку или группе людей</w:t>
+      </w:r>
+    </w:p>
+    <w:p>
+      <w:r>
+        <w:tab/>
+        <w:t>Регистрация пользователей в приложении</w:t>
+      </w:r>
+    </w:p>
+    <w:p>
+      <w:r>
+        <w:tab/>
+      </w:r>
+      <w:r>
+        <w:tab/>
+        <w:t>Использование форм регистрации для получения пользовательских данных</w:t>
+      </w:r>
+    </w:p>
+    <w:p>
+      <w:r>
+        <w:tab/>
+      </w:r>
+      <w:r>
+        <w:tab/>
+      </w:r>
+      <w:r>
+        <w:tab/>
+      </w:r>
+      <w:r>
+        <w:t>Пересылка на облачный сервис введенной пользователем информации</w:t>
+      </w:r>
+    </w:p>
+    <w:p>
+      <w:r>
+        <w:tab/>
+      </w:r>
+      <w:r>
+        <w:tab/>
+      </w:r>
+      <w:r>
+        <w:tab/>
+      </w:r>
+      <w:r>
+        <w:tab/>
+        <w:t xml:space="preserve">Использование </w:t>
+      </w:r>
+      <w:r>
+        <w:rPr>
+          <w:lang w:val="en-US"/>
+        </w:rPr>
+        <w:t>POST</w:t>
+      </w:r>
+      <w:r>
+        <w:t xml:space="preserve"> </w:t>
+      </w:r>
+      <w:r>
+        <w:t xml:space="preserve">запросов </w:t>
+      </w:r>
+      <w:r>
+        <w:rPr>
+          <w:lang w:val="en-US"/>
+        </w:rPr>
+        <w:t>HTTPS</w:t>
+      </w:r>
+      <w:r>
+        <w:t xml:space="preserve"> </w:t>
+      </w:r>
+      <w:r>
+        <w:t>протокола</w:t>
+      </w:r>
+    </w:p>
+    <w:p>
+      <w:r>
+        <w:tab/>
+      </w:r>
+      <w:r>
+        <w:tab/>
+      </w:r>
+      <w:r>
+        <w:tab/>
+        <w:t>Создание пользователя в базе данных облачного сервиса</w:t>
+      </w:r>
+    </w:p>
+    <w:p>
+      <w:r>
+        <w:tab/>
+      </w:r>
+      <w:r>
+        <w:tab/>
+      </w:r>
+      <w:r>
+        <w:tab/>
+      </w:r>
+      <w:r>
+        <w:tab/>
+        <w:t xml:space="preserve">Выполнение </w:t>
+      </w:r>
+      <w:r>
+        <w:rPr>
+          <w:lang w:val="en-US"/>
+        </w:rPr>
+        <w:t>SQL</w:t>
+      </w:r>
+      <w:r>
+        <w:t xml:space="preserve"> </w:t>
+      </w:r>
+      <w:r>
+        <w:t>запроса к базе данных на создание пользователя</w:t>
+      </w:r>
+    </w:p>
+    <w:p>
+      <w:r>
+        <w:tab/>
+        <w:t>Использование облачного сервиса для хранения информации о пользователях</w:t>
+      </w:r>
+    </w:p>
+    <w:p>
+      <w:r>
+        <w:tab/>
+      </w:r>
+      <w:r>
+        <w:tab/>
+        <w:t xml:space="preserve">Использование базы данных </w:t>
+      </w:r>
+      <w:r>
+        <w:rPr>
+          <w:lang w:val="en-US"/>
+        </w:rPr>
+        <w:t>SQL</w:t>
+      </w:r>
+      <w:r>
+        <w:t xml:space="preserve"> </w:t>
+      </w:r>
+      <w:r>
+        <w:rPr>
+          <w:lang w:val="en-US"/>
+        </w:rPr>
+        <w:t>Server</w:t>
+      </w:r>
+      <w:r>
+        <w:t xml:space="preserve"> </w:t>
+      </w:r>
+      <w:r>
+        <w:t>для хранения данных пользователя</w:t>
+      </w:r>
+    </w:p>
+    <w:p>
+      <w:r>
+        <w:tab/>
+        <w:t xml:space="preserve">Использование облачного сервиса для </w:t>
+      </w:r>
+      <w:r>
+        <w:t>пересылки данных любым пользователям</w:t>
+      </w:r>
+    </w:p>
+    <w:p>
+      <w:r>
+        <w:tab/>
+      </w:r>
+      <w:r>
+        <w:tab/>
+        <w:t>Прием запросов на пересылку данных от пользователя</w:t>
+      </w:r>
+    </w:p>
+    <w:p>
+      <w:r>
+        <w:tab/>
+      </w:r>
+      <w:r>
+        <w:tab/>
+      </w:r>
+      <w:r>
+        <w:tab/>
+        <w:t xml:space="preserve">Использование </w:t>
+      </w:r>
+      <w:r>
+        <w:rPr>
+          <w:lang w:val="en-US"/>
+        </w:rPr>
+        <w:t>POST</w:t>
+      </w:r>
+      <w:r>
+        <w:t xml:space="preserve"> </w:t>
+      </w:r>
+      <w:r>
+        <w:t xml:space="preserve">запросов </w:t>
+      </w:r>
+      <w:r>
+        <w:rPr>
+          <w:lang w:val="en-US"/>
+        </w:rPr>
+        <w:t>HTTPS</w:t>
+      </w:r>
+      <w:r>
+        <w:t xml:space="preserve"> </w:t>
+      </w:r>
+      <w:r>
+        <w:t>протокола</w:t>
+      </w:r>
+    </w:p>
+    <w:p>
+      <w:r>
+        <w:tab/>
+      </w:r>
+      <w:r>
+        <w:tab/>
+        <w:t>Отправка уведомления пользователю-адресату</w:t>
+      </w:r>
+    </w:p>
+    <w:p>
+      <w:r>
+        <w:tab/>
+      </w:r>
+      <w:r>
+        <w:tab/>
+      </w:r>
+      <w:r>
+        <w:tab/>
+        <w:t>Извлечение из БД информации об адресате</w:t>
+      </w:r>
+    </w:p>
+    <w:p>
+      <w:r>
+        <w:tab/>
+      </w:r>
+      <w:r>
+        <w:tab/>
+      </w:r>
+      <w:r>
+        <w:tab/>
+      </w:r>
+      <w:r>
+        <w:tab/>
+        <w:t xml:space="preserve">Выполнение запроса </w:t>
+      </w:r>
+      <w:r>
+        <w:rPr>
+          <w:lang w:val="en-US"/>
+        </w:rPr>
+        <w:t>SQL</w:t>
+      </w:r>
+    </w:p>
+    <w:p>
+      <w:r>
+        <w:tab/>
+      </w:r>
+      <w:r>
+        <w:tab/>
+      </w:r>
+      <w:r>
+        <w:tab/>
+        <w:t xml:space="preserve">Создание </w:t>
+      </w:r>
+      <w:r>
+        <w:rPr>
+          <w:lang w:val="en-US"/>
+        </w:rPr>
+        <w:t>PUSH</w:t>
+      </w:r>
+      <w:r>
+        <w:t xml:space="preserve"> </w:t>
+      </w:r>
+      <w:r>
+        <w:t>уведомления пользовател</w:t>
+      </w:r>
+      <w:r>
+        <w:t>ю</w:t>
+      </w:r>
+    </w:p>
+    <w:p>
+      <w:r>
+        <w:tab/>
+      </w:r>
+      <w:r>
+        <w:tab/>
+      </w:r>
+      <w:r>
+        <w:tab/>
+        <w:t>Пересылка данных о задаче пользователю</w:t>
+      </w:r>
+    </w:p>
+    <w:p>
+      <w:r>
+        <w:tab/>
+      </w:r>
+      <w:r>
+        <w:tab/>
+      </w:r>
+      <w:r>
+        <w:tab/>
+        <w:t xml:space="preserve">Пересылка </w:t>
+      </w:r>
+      <w:r>
+        <w:rPr>
+          <w:lang w:val="en-US"/>
+        </w:rPr>
         <w:t>XML</w:t>
       </w:r>
       <w:r>
@@ -310,295 +1018,61 @@
     </w:p>
     <w:p>
       <w:pPr>
-        <w:ind w:left="3540"/>
-      </w:pPr>
-      <w:r>
-        <w:t>Распределение данных по элементам управления на странице</w:t>
-      </w:r>
-      <w:r>
-        <w:tab/>
-      </w:r>
-      <w:r>
-        <w:tab/>
-      </w:r>
-      <w:r>
-        <w:tab/>
-      </w:r>
-    </w:p>
-    <w:p>
-      <w:r>
-        <w:tab/>
-      </w:r>
-      <w:r>
-        <w:tab/>
-      </w:r>
-      <w:r>
-        <w:tab/>
-      </w:r>
-      <w:r>
-        <w:t>Поддержка слоя фотографий со спутника</w:t>
-      </w:r>
-    </w:p>
-    <w:p>
-      <w:r>
-        <w:tab/>
-      </w:r>
-      <w:r>
-        <w:tab/>
-      </w:r>
-      <w:r>
-        <w:tab/>
-      </w:r>
-      <w:r>
-        <w:tab/>
-        <w:t>--//--</w:t>
-      </w:r>
-    </w:p>
-    <w:p>
-      <w:r>
-        <w:tab/>
-      </w:r>
-      <w:r>
-        <w:tab/>
-      </w:r>
-      <w:r>
-        <w:tab/>
-      </w:r>
-      <w:r>
-        <w:t>Поддержка слоя общественного транспорта</w:t>
-      </w:r>
-    </w:p>
-    <w:p>
-      <w:r>
-        <w:tab/>
-      </w:r>
-      <w:r>
-        <w:tab/>
-      </w:r>
-      <w:r>
-        <w:tab/>
-      </w:r>
-      <w:r>
-        <w:tab/>
-      </w:r>
-      <w:r>
-        <w:t>--//--</w:t>
-      </w:r>
-    </w:p>
-    <w:p>
-      <w:r>
-        <w:tab/>
-      </w:r>
-      <w:r>
-        <w:tab/>
-      </w:r>
-      <w:r>
-        <w:tab/>
-      </w:r>
-      <w:r>
-        <w:t>Поддержка слоя срезов и не отмеченных на картах путей</w:t>
-      </w:r>
-    </w:p>
-    <w:p>
-      <w:r>
-        <w:tab/>
-      </w:r>
-      <w:r>
-        <w:tab/>
-      </w:r>
-      <w:r>
-        <w:tab/>
-      </w:r>
-      <w:r>
-        <w:tab/>
-      </w:r>
-      <w:r>
-        <w:t>--//--</w:t>
-      </w:r>
-    </w:p>
-    <w:p>
-      <w:r>
-        <w:tab/>
-      </w:r>
-      <w:r>
-        <w:tab/>
-      </w:r>
-      <w:r>
-        <w:t>Независимость, открытость карт</w:t>
-      </w:r>
-    </w:p>
-    <w:p>
-      <w:pPr>
-        <w:ind w:left="1416"/>
-      </w:pPr>
-      <w:r>
-        <w:tab/>
-        <w:t>Редактируются пользователями, имеющими свободную лицензию</w:t>
-      </w:r>
-    </w:p>
-    <w:p>
-      <w:pPr>
-        <w:ind w:left="1416"/>
-      </w:pPr>
-      <w:r>
-        <w:tab/>
-      </w:r>
-      <w:r>
-        <w:tab/>
-        <w:t>Вход в режим редактирования карт</w:t>
-      </w:r>
-    </w:p>
-    <w:p>
-      <w:pPr>
-        <w:ind w:left="1416"/>
-      </w:pPr>
-      <w:r>
-        <w:tab/>
-      </w:r>
-      <w:r>
-        <w:tab/>
-      </w:r>
-      <w:r>
-        <w:tab/>
-        <w:t>Использование наборов элементов для редактирования</w:t>
-      </w:r>
-    </w:p>
-    <w:p>
-      <w:pPr>
-        <w:ind w:left="1416"/>
-      </w:pPr>
+        <w:rPr>
+          <w:b/>
+        </w:rPr>
+      </w:pPr>
+      <w:r>
+        <w:rPr>
+          <w:b/>
+        </w:rPr>
+        <w:t xml:space="preserve">4 </w:t>
+      </w:r>
+      <w:r>
+        <w:rPr>
+          <w:b/>
+        </w:rPr>
+        <w:t>Возможность доступа с любого устройства</w:t>
+      </w:r>
+    </w:p>
+    <w:p>
       <w:r>
         <w:lastRenderedPageBreak/>
         <w:tab/>
-      </w:r>
-      <w:r>
-        <w:tab/>
-      </w:r>
-      <w:r>
-        <w:tab/>
-        <w:t>Сохранение карты после редактирования</w:t>
-      </w:r>
-    </w:p>
-    <w:p>
-      <w:pPr>
-        <w:ind w:left="1416"/>
-      </w:pPr>
-      <w:r>
-        <w:tab/>
-        <w:t>Каждый может оставить заметку по актуализации карты</w:t>
-      </w:r>
-    </w:p>
-    <w:p>
-      <w:pPr>
-        <w:ind w:left="1416"/>
-      </w:pPr>
-      <w:r>
-        <w:tab/>
-      </w:r>
-      <w:r>
-        <w:tab/>
-        <w:t>Выбор опции установки заметки</w:t>
-      </w:r>
-    </w:p>
-    <w:p>
-      <w:pPr>
-        <w:ind w:left="1416"/>
-      </w:pPr>
-      <w:r>
-        <w:tab/>
-      </w:r>
-      <w:r>
-        <w:tab/>
-        <w:t>Написание комментария по заметке</w:t>
-      </w:r>
-    </w:p>
-    <w:p>
-      <w:pPr>
-        <w:ind w:left="1416"/>
-      </w:pPr>
-      <w:r>
-        <w:tab/>
-      </w:r>
-      <w:r>
-        <w:tab/>
-        <w:t>Сохранение заметки</w:t>
-      </w:r>
-    </w:p>
-    <w:p>
-      <w:pPr>
-        <w:ind w:left="1416"/>
-      </w:pPr>
-      <w:r>
-        <w:t>Использование карт где-угодно</w:t>
-      </w:r>
-    </w:p>
-    <w:p>
-      <w:pPr>
-        <w:ind w:left="1416"/>
-      </w:pPr>
-      <w:r>
-        <w:tab/>
-        <w:t xml:space="preserve">Возможность загрузить карту и использовать её в </w:t>
-      </w:r>
-      <w:proofErr w:type="spellStart"/>
-      <w:r>
-        <w:t>оффлайне</w:t>
-      </w:r>
-      <w:proofErr w:type="spellEnd"/>
-    </w:p>
-    <w:p>
-      <w:pPr>
-        <w:ind w:left="1416"/>
-      </w:pPr>
-      <w:r>
-        <w:tab/>
-      </w:r>
-      <w:r>
-        <w:tab/>
-      </w:r>
-      <w:r>
-        <w:t xml:space="preserve">Сохранение карты в формате </w:t>
+        <w:t xml:space="preserve">Использование </w:t>
       </w:r>
       <w:r>
         <w:rPr>
           <w:lang w:val="en-US"/>
         </w:rPr>
-        <w:t>XML</w:t>
-      </w:r>
-      <w:r>
-        <w:t xml:space="preserve"> в памяти устройства</w:t>
-      </w:r>
-    </w:p>
-    <w:p>
-      <w:pPr>
-        <w:ind w:left="1416"/>
-      </w:pPr>
-      <w:r>
-        <w:tab/>
-      </w:r>
-      <w:r>
-        <w:tab/>
-        <w:t xml:space="preserve">Выгрузка файла </w:t>
+        <w:t>WEB</w:t>
+      </w:r>
+      <w:r>
+        <w:t xml:space="preserve"> </w:t>
+      </w:r>
+      <w:r>
+        <w:t>интерфейса для доступа к приложению</w:t>
+      </w:r>
+    </w:p>
+    <w:p>
+      <w:r>
+        <w:tab/>
+      </w:r>
+      <w:r>
+        <w:tab/>
+        <w:t xml:space="preserve">Использование </w:t>
       </w:r>
       <w:r>
         <w:rPr>
           <w:lang w:val="en-US"/>
         </w:rPr>
-        <w:t>XML</w:t>
+        <w:t>HTML</w:t>
       </w:r>
       <w:r>
         <w:t xml:space="preserve"> </w:t>
       </w:r>
       <w:r>
-        <w:t>из памяти устройства по надобности</w:t>
-      </w:r>
-    </w:p>
-    <w:p>
-      <w:r>
-        <w:tab/>
-      </w:r>
-      <w:r>
-        <w:t>Поддержка информации о пробках</w:t>
+        <w:t>для отображения данных</w:t>
       </w:r>
     </w:p>
     <w:p>
@@ -610,9 +1084,6 @@
         <w:t xml:space="preserve">Использование </w:t>
       </w:r>
       <w:r>
-        <w:t xml:space="preserve">Яндекс </w:t>
-      </w:r>
-      <w:r>
         <w:rPr>
           <w:lang w:val="en-US"/>
         </w:rPr>
@@ -625,7 +1096,31 @@
         <w:rPr>
           <w:lang w:val="en-US"/>
         </w:rPr>
-        <w:t>MAP</w:t>
+        <w:t>jQuery</w:t>
+      </w:r>
+      <w:r>
+        <w:t xml:space="preserve"> для взаимодействия с пользователем</w:t>
+      </w:r>
+    </w:p>
+    <w:p>
+      <w:r>
+        <w:tab/>
+        <w:t>Хранение данных на сервере облачного сервиса</w:t>
+      </w:r>
+    </w:p>
+    <w:p>
+      <w:r>
+        <w:tab/>
+      </w:r>
+      <w:r>
+        <w:tab/>
+        <w:t xml:space="preserve">Использование базы данных </w:t>
+      </w:r>
+      <w:r>
+        <w:rPr>
+          <w:lang w:val="en-US"/>
+        </w:rPr>
+        <w:t>SQL</w:t>
       </w:r>
       <w:r>
         <w:t xml:space="preserve"> </w:t>
@@ -634,127 +1129,226 @@
         <w:rPr>
           <w:lang w:val="en-US"/>
         </w:rPr>
-        <w:t>API</w:t>
+        <w:t>Server</w:t>
       </w:r>
       <w:r>
         <w:t xml:space="preserve"> </w:t>
       </w:r>
       <w:r>
-        <w:t>для получения информации о пробках</w:t>
-      </w:r>
-    </w:p>
-    <w:p>
-      <w:r>
-        <w:tab/>
-      </w:r>
-      <w:r>
-        <w:tab/>
-      </w:r>
-      <w:r>
-        <w:tab/>
-        <w:t xml:space="preserve">Создание </w:t>
+        <w:t>для хранения данных</w:t>
+      </w:r>
+    </w:p>
+    <w:p>
+      <w:pPr>
+        <w:rPr>
+          <w:b/>
+        </w:rPr>
+      </w:pPr>
+      <w:r>
+        <w:rPr>
+          <w:b/>
+        </w:rPr>
+        <w:t xml:space="preserve">5 </w:t>
+      </w:r>
+      <w:r>
+        <w:rPr>
+          <w:b/>
+        </w:rPr>
+        <w:t>Отслеживание</w:t>
+      </w:r>
+      <w:r>
+        <w:rPr>
+          <w:b/>
+        </w:rPr>
+        <w:t xml:space="preserve"> выполнения задачи в реальном времени</w:t>
+      </w:r>
+    </w:p>
+    <w:p>
+      <w:r>
+        <w:tab/>
+        <w:t>Возможность изменения статуса задачи</w:t>
+      </w:r>
+    </w:p>
+    <w:p>
+      <w:r>
+        <w:tab/>
+      </w:r>
+      <w:r>
+        <w:tab/>
+        <w:t>Режим редактирования свойств маркера на карте маршрута</w:t>
+      </w:r>
+    </w:p>
+    <w:p>
+      <w:r>
+        <w:tab/>
+      </w:r>
+      <w:r>
+        <w:tab/>
+        <w:t>Пересылка изменённых данных на сервер</w:t>
+      </w:r>
+    </w:p>
+    <w:p>
+      <w:pPr>
+        <w:ind w:left="708"/>
+      </w:pPr>
+      <w:r>
+        <w:t>Возможность создания заметок-комментариев на маршруте и комментариев в точках маршрута</w:t>
+      </w:r>
+    </w:p>
+    <w:p>
+      <w:pPr>
+        <w:ind w:left="708"/>
+      </w:pPr>
+      <w:r>
+        <w:tab/>
+        <w:t>Создание заметок на карте</w:t>
+      </w:r>
+    </w:p>
+    <w:p>
+      <w:pPr>
+        <w:ind w:left="708"/>
+      </w:pPr>
+      <w:r>
+        <w:tab/>
+        <w:t>Возможность отписаться по задаче в точках-маркерах маршрута</w:t>
+      </w:r>
+    </w:p>
+    <w:p>
+      <w:pPr>
+        <w:ind w:left="708"/>
+      </w:pPr>
+      <w:r>
+        <w:t>Возможность просмотра местоположения исполнителя на карте</w:t>
+      </w:r>
+    </w:p>
+    <w:p>
+      <w:pPr>
+        <w:ind w:left="708"/>
+      </w:pPr>
+      <w:r>
+        <w:tab/>
+        <w:t xml:space="preserve">Использование </w:t>
       </w:r>
       <w:r>
         <w:rPr>
           <w:lang w:val="en-US"/>
         </w:rPr>
-        <w:t>JavaScript</w:t>
+        <w:t>G</w:t>
+      </w:r>
+      <w:r>
+        <w:rPr>
+          <w:lang w:val="en-US"/>
+        </w:rPr>
+        <w:t>P</w:t>
+      </w:r>
+      <w:r>
+        <w:rPr>
+          <w:lang w:val="en-US"/>
+        </w:rPr>
+        <w:t>S</w:t>
       </w:r>
       <w:r>
         <w:t xml:space="preserve"> </w:t>
       </w:r>
       <w:r>
-        <w:t>скриптов для получения информации о пробках</w:t>
-      </w:r>
-    </w:p>
-    <w:p>
-      <w:r>
-        <w:tab/>
-      </w:r>
-      <w:r>
-        <w:tab/>
-      </w:r>
-      <w:r>
-        <w:tab/>
-        <w:t xml:space="preserve">Загрузка информации о пробках на карту </w:t>
+        <w:t>для отсылки данных на сервер о местоположении исполнителя</w:t>
+      </w:r>
+    </w:p>
+    <w:p>
+      <w:pPr>
+        <w:ind w:left="708"/>
+      </w:pPr>
+      <w:r>
+        <w:tab/>
+      </w:r>
+      <w:r>
+        <w:tab/>
+      </w:r>
+      <w:r>
+        <w:t xml:space="preserve">Пересылка </w:t>
       </w:r>
       <w:r>
         <w:rPr>
           <w:lang w:val="en-US"/>
         </w:rPr>
-        <w:t>Open</w:t>
+        <w:t>GPS</w:t>
       </w:r>
       <w:r>
         <w:t xml:space="preserve"> </w:t>
       </w:r>
       <w:r>
+        <w:t>данных на сервер</w:t>
+      </w:r>
+    </w:p>
+    <w:p>
+      <w:pPr>
+        <w:ind w:left="708"/>
+      </w:pPr>
+      <w:r>
+        <w:tab/>
+        <w:t xml:space="preserve">Возможность запроса </w:t>
+      </w:r>
+      <w:r>
         <w:rPr>
           <w:lang w:val="en-US"/>
         </w:rPr>
-        <w:t>Street</w:t>
+        <w:t>GPS</w:t>
       </w:r>
       <w:r>
         <w:t xml:space="preserve"> </w:t>
       </w:r>
       <w:r>
+        <w:t>данных о пользователе</w:t>
+      </w:r>
+    </w:p>
+    <w:p>
+      <w:pPr>
+        <w:ind w:left="708"/>
+      </w:pPr>
+      <w:r>
+        <w:tab/>
+      </w:r>
+      <w:r>
+        <w:tab/>
+        <w:t xml:space="preserve">Использование </w:t>
+      </w:r>
+      <w:r>
         <w:rPr>
           <w:lang w:val="en-US"/>
         </w:rPr>
-        <w:t>Map</w:t>
-      </w:r>
-    </w:p>
-    <w:p>
-      <w:pPr>
-        <w:rPr>
-          <w:b/>
-        </w:rPr>
-      </w:pPr>
-      <w:r>
-        <w:rPr>
-          <w:b/>
-        </w:rPr>
-        <w:t>3 Легко поделиться человеку или группе людей</w:t>
-      </w:r>
-    </w:p>
-    <w:p>
-      <w:r>
-        <w:tab/>
-        <w:t>Регистрация пользователей в приложении</w:t>
-      </w:r>
-    </w:p>
-    <w:p>
-      <w:r>
-        <w:tab/>
-      </w:r>
-      <w:r>
-        <w:tab/>
-        <w:t>Использование форм регистрации для получения пользовательских данных</w:t>
-      </w:r>
-    </w:p>
-    <w:p>
-      <w:r>
-        <w:tab/>
-      </w:r>
-      <w:r>
-        <w:tab/>
-      </w:r>
-      <w:r>
-        <w:tab/>
-      </w:r>
-      <w:r>
-        <w:t>Пересылка на облачный сервис введенной пользователем информации</w:t>
-      </w:r>
-    </w:p>
-    <w:p>
-      <w:r>
-        <w:tab/>
-      </w:r>
-      <w:r>
-        <w:tab/>
-      </w:r>
-      <w:r>
-        <w:tab/>
-      </w:r>
+        <w:t>POST</w:t>
+      </w:r>
+      <w:r>
+        <w:t xml:space="preserve"> </w:t>
+      </w:r>
+      <w:r>
+        <w:t xml:space="preserve">запросов </w:t>
+      </w:r>
+      <w:r>
+        <w:rPr>
+          <w:lang w:val="en-US"/>
+        </w:rPr>
+        <w:t>HTTPS</w:t>
+      </w:r>
+      <w:r>
+        <w:t xml:space="preserve"> </w:t>
+      </w:r>
+      <w:r>
+        <w:t>протокола</w:t>
+      </w:r>
+    </w:p>
+    <w:p>
+      <w:pPr>
+        <w:ind w:left="708"/>
+      </w:pPr>
+      <w:r>
+        <w:t>Автоматическое отправление данных о достижении точки маршрута</w:t>
+      </w:r>
+    </w:p>
+    <w:p>
+      <w:pPr>
+        <w:ind w:left="708"/>
+      </w:pPr>
       <w:r>
         <w:tab/>
         <w:t xml:space="preserve">Использование </w:t>
@@ -763,617 +1357,46 @@
         <w:rPr>
           <w:lang w:val="en-US"/>
         </w:rPr>
-        <w:t>POST</w:t>
+        <w:t>G</w:t>
+      </w:r>
+      <w:r>
+        <w:rPr>
+          <w:lang w:val="en-US"/>
+        </w:rPr>
+        <w:t>P</w:t>
+      </w:r>
+      <w:r>
+        <w:rPr>
+          <w:lang w:val="en-US"/>
+        </w:rPr>
+        <w:t>S</w:t>
       </w:r>
       <w:r>
         <w:t xml:space="preserve"> </w:t>
       </w:r>
       <w:r>
-        <w:t xml:space="preserve">запросов </w:t>
+        <w:t>для отсылки данных на сервер о местоположении исполнителя</w:t>
+      </w:r>
+    </w:p>
+    <w:p>
+      <w:pPr>
+        <w:ind w:left="708"/>
+      </w:pPr>
+      <w:r>
+        <w:tab/>
+      </w:r>
+      <w:r>
+        <w:tab/>
+        <w:t xml:space="preserve">Пересылка </w:t>
       </w:r>
       <w:r>
         <w:rPr>
           <w:lang w:val="en-US"/>
         </w:rPr>
-        <w:t>HTTPS</w:t>
+        <w:t>GPS</w:t>
       </w:r>
       <w:r>
         <w:t xml:space="preserve"> </w:t>
-      </w:r>
-      <w:r>
-        <w:t>протокола</w:t>
-      </w:r>
-    </w:p>
-    <w:p>
-      <w:r>
-        <w:tab/>
-      </w:r>
-      <w:r>
-        <w:tab/>
-      </w:r>
-      <w:r>
-        <w:tab/>
-        <w:t>Создание пользователя в базе данных облачного сервиса</w:t>
-      </w:r>
-    </w:p>
-    <w:p>
-      <w:r>
-        <w:tab/>
-      </w:r>
-      <w:r>
-        <w:tab/>
-      </w:r>
-      <w:r>
-        <w:tab/>
-      </w:r>
-      <w:r>
-        <w:tab/>
-        <w:t xml:space="preserve">Выполнение </w:t>
-      </w:r>
-      <w:r>
-        <w:rPr>
-          <w:lang w:val="en-US"/>
-        </w:rPr>
-        <w:t>SQL</w:t>
-      </w:r>
-      <w:r>
-        <w:t xml:space="preserve"> </w:t>
-      </w:r>
-      <w:r>
-        <w:t>запроса к базе данных на создание пользователя</w:t>
-      </w:r>
-    </w:p>
-    <w:p>
-      <w:r>
-        <w:tab/>
-        <w:t>Использование облачного сервиса для хранения информации о пользователях</w:t>
-      </w:r>
-    </w:p>
-    <w:p>
-      <w:pPr>
-        <w:rPr>
-          <w:lang w:val="en-US"/>
-        </w:rPr>
-      </w:pPr>
-      <w:r>
-        <w:tab/>
-      </w:r>
-      <w:r>
-        <w:tab/>
-        <w:t xml:space="preserve">Использование базы данных </w:t>
-      </w:r>
-      <w:r>
-        <w:rPr>
-          <w:lang w:val="en-US"/>
-        </w:rPr>
-        <w:t>SQL</w:t>
-      </w:r>
-      <w:r>
-        <w:t xml:space="preserve"> </w:t>
-      </w:r>
-      <w:r>
-        <w:rPr>
-          <w:lang w:val="en-US"/>
-        </w:rPr>
-        <w:t>Server</w:t>
-      </w:r>
-      <w:r>
-        <w:t xml:space="preserve"> </w:t>
-      </w:r>
-      <w:r>
-        <w:t>для хранения данных пользователя</w:t>
-      </w:r>
-    </w:p>
-    <w:p>
-      <w:r>
-        <w:tab/>
-        <w:t xml:space="preserve">Использование облачного сервиса для </w:t>
-      </w:r>
-      <w:r>
-        <w:t>пересылки данных любым пользователям</w:t>
-      </w:r>
-    </w:p>
-    <w:p>
-      <w:r>
-        <w:tab/>
-      </w:r>
-      <w:r>
-        <w:tab/>
-        <w:t>Прием запросов на пересылку данных от пользователя</w:t>
-      </w:r>
-    </w:p>
-    <w:p>
-      <w:r>
-        <w:tab/>
-      </w:r>
-      <w:r>
-        <w:tab/>
-      </w:r>
-      <w:r>
-        <w:tab/>
-      </w:r>
-      <w:r>
-        <w:t xml:space="preserve">Использование </w:t>
-      </w:r>
-      <w:r>
-        <w:rPr>
-          <w:lang w:val="en-US"/>
-        </w:rPr>
-        <w:t xml:space="preserve">POST </w:t>
-      </w:r>
-      <w:r>
-        <w:t xml:space="preserve">запросов </w:t>
-      </w:r>
-      <w:r>
-        <w:rPr>
-          <w:lang w:val="en-US"/>
-        </w:rPr>
-        <w:t xml:space="preserve">HTTPS </w:t>
-      </w:r>
-      <w:r>
-        <w:t>протокола</w:t>
-      </w:r>
-    </w:p>
-    <w:p>
-      <w:r>
-        <w:tab/>
-      </w:r>
-      <w:r>
-        <w:tab/>
-        <w:t>Отправка уведомления пользователю-адресату</w:t>
-      </w:r>
-    </w:p>
-    <w:p>
-      <w:r>
-        <w:tab/>
-      </w:r>
-      <w:r>
-        <w:tab/>
-      </w:r>
-      <w:r>
-        <w:tab/>
-        <w:t>Извлечение из БД информации об адресате</w:t>
-      </w:r>
-    </w:p>
-    <w:p>
-      <w:r>
-        <w:tab/>
-      </w:r>
-      <w:r>
-        <w:tab/>
-      </w:r>
-      <w:r>
-        <w:tab/>
-      </w:r>
-      <w:r>
-        <w:tab/>
-        <w:t xml:space="preserve">Выполнение запроса </w:t>
-      </w:r>
-      <w:r>
-        <w:rPr>
-          <w:lang w:val="en-US"/>
-        </w:rPr>
-        <w:t>SQL</w:t>
-      </w:r>
-    </w:p>
-    <w:p>
-      <w:r>
-        <w:tab/>
-      </w:r>
-      <w:r>
-        <w:tab/>
-      </w:r>
-      <w:r>
-        <w:tab/>
-        <w:t xml:space="preserve">Создание </w:t>
-      </w:r>
-      <w:r>
-        <w:rPr>
-          <w:lang w:val="en-US"/>
-        </w:rPr>
-        <w:t xml:space="preserve">PUSH </w:t>
-      </w:r>
-      <w:r>
-        <w:t>уведомления пользовател</w:t>
-      </w:r>
-      <w:r>
-        <w:t>ю</w:t>
-      </w:r>
-    </w:p>
-    <w:p>
-      <w:r>
-        <w:tab/>
-      </w:r>
-      <w:r>
-        <w:tab/>
-      </w:r>
-      <w:r>
-        <w:tab/>
-        <w:t>Пересылка данных о задаче пользователю</w:t>
-      </w:r>
-    </w:p>
-    <w:p>
-      <w:pPr>
-        <w:rPr>
-          <w:lang w:val="en-US"/>
-        </w:rPr>
-      </w:pPr>
-      <w:r>
-        <w:tab/>
-      </w:r>
-      <w:r>
-        <w:tab/>
-      </w:r>
-      <w:r>
-        <w:tab/>
-        <w:t xml:space="preserve">Пересылка </w:t>
-      </w:r>
-      <w:r>
-        <w:rPr>
-          <w:lang w:val="en-US"/>
-        </w:rPr>
-        <w:t xml:space="preserve">XML </w:t>
-      </w:r>
-      <w:r>
-        <w:t>файла</w:t>
-      </w:r>
-    </w:p>
-    <w:p>
-      <w:pPr>
-        <w:rPr>
-          <w:b/>
-        </w:rPr>
-      </w:pPr>
-      <w:r>
-        <w:rPr>
-          <w:b/>
-        </w:rPr>
-        <w:t xml:space="preserve">4 </w:t>
-      </w:r>
-      <w:r>
-        <w:rPr>
-          <w:b/>
-        </w:rPr>
-        <w:t>Возможность доступа с любого устройства</w:t>
-      </w:r>
-    </w:p>
-    <w:p>
-      <w:r>
-        <w:lastRenderedPageBreak/>
-        <w:tab/>
-        <w:t xml:space="preserve">Использование </w:t>
-      </w:r>
-      <w:r>
-        <w:rPr>
-          <w:lang w:val="en-US"/>
-        </w:rPr>
-        <w:t>WEB</w:t>
-      </w:r>
-      <w:r>
-        <w:t xml:space="preserve"> </w:t>
-      </w:r>
-      <w:r>
-        <w:t>интерфейса для доступа к приложению</w:t>
-      </w:r>
-    </w:p>
-    <w:p>
-      <w:r>
-        <w:tab/>
-      </w:r>
-      <w:r>
-        <w:tab/>
-        <w:t xml:space="preserve">Использование </w:t>
-      </w:r>
-      <w:r>
-        <w:rPr>
-          <w:lang w:val="en-US"/>
-        </w:rPr>
-        <w:t xml:space="preserve">HTML </w:t>
-      </w:r>
-      <w:r>
-        <w:t>для отображения данных</w:t>
-      </w:r>
-    </w:p>
-    <w:p>
-      <w:r>
-        <w:tab/>
-      </w:r>
-      <w:r>
-        <w:tab/>
-        <w:t xml:space="preserve">Использование </w:t>
-      </w:r>
-      <w:r>
-        <w:rPr>
-          <w:lang w:val="en-US"/>
-        </w:rPr>
-        <w:t>JavaScript</w:t>
-      </w:r>
-      <w:r>
-        <w:t xml:space="preserve"> </w:t>
-      </w:r>
-      <w:proofErr w:type="spellStart"/>
-      <w:r>
-        <w:rPr>
-          <w:lang w:val="en-US"/>
-        </w:rPr>
-        <w:t>jQuery</w:t>
-      </w:r>
-      <w:proofErr w:type="spellEnd"/>
-      <w:r>
-        <w:t xml:space="preserve"> для взаимодействия с пользователем</w:t>
-      </w:r>
-    </w:p>
-    <w:p>
-      <w:r>
-        <w:tab/>
-        <w:t>Хранение данных на сервере облачного сервиса</w:t>
-      </w:r>
-    </w:p>
-    <w:p>
-      <w:r>
-        <w:tab/>
-      </w:r>
-      <w:r>
-        <w:tab/>
-        <w:t xml:space="preserve">Использование базы данных </w:t>
-      </w:r>
-      <w:r>
-        <w:rPr>
-          <w:lang w:val="en-US"/>
-        </w:rPr>
-        <w:t>SQL</w:t>
-      </w:r>
-      <w:r>
-        <w:t xml:space="preserve"> </w:t>
-      </w:r>
-      <w:r>
-        <w:rPr>
-          <w:lang w:val="en-US"/>
-        </w:rPr>
-        <w:t>Server</w:t>
-      </w:r>
-      <w:r>
-        <w:t xml:space="preserve"> </w:t>
-      </w:r>
-      <w:r>
-        <w:t>для хранения данных</w:t>
-      </w:r>
-    </w:p>
-    <w:p>
-      <w:pPr>
-        <w:rPr>
-          <w:b/>
-        </w:rPr>
-      </w:pPr>
-      <w:r>
-        <w:rPr>
-          <w:b/>
-        </w:rPr>
-        <w:t xml:space="preserve">5 </w:t>
-      </w:r>
-      <w:r>
-        <w:rPr>
-          <w:b/>
-        </w:rPr>
-        <w:t>Отслеживание</w:t>
-      </w:r>
-      <w:r>
-        <w:rPr>
-          <w:b/>
-        </w:rPr>
-        <w:t xml:space="preserve"> выполнения задачи в реальном времени</w:t>
-      </w:r>
-    </w:p>
-    <w:p>
-      <w:r>
-        <w:tab/>
-        <w:t>Возможность изменения статуса задачи</w:t>
-      </w:r>
-    </w:p>
-    <w:p>
-      <w:r>
-        <w:tab/>
-      </w:r>
-      <w:r>
-        <w:tab/>
-        <w:t>Режим редактирования свойств маркера на карте маршрута</w:t>
-      </w:r>
-    </w:p>
-    <w:p>
-      <w:r>
-        <w:tab/>
-      </w:r>
-      <w:r>
-        <w:tab/>
-        <w:t>Пересылка изменённых данных на сервер</w:t>
-      </w:r>
-    </w:p>
-    <w:p>
-      <w:pPr>
-        <w:ind w:left="708"/>
-      </w:pPr>
-      <w:r>
-        <w:t>Возможность создания заметок-комментариев на маршруте и комментариев в точках маршрута</w:t>
-      </w:r>
-    </w:p>
-    <w:p>
-      <w:pPr>
-        <w:ind w:left="708"/>
-      </w:pPr>
-      <w:r>
-        <w:tab/>
-        <w:t>Создание заметок на карте</w:t>
-      </w:r>
-    </w:p>
-    <w:p>
-      <w:pPr>
-        <w:ind w:left="708"/>
-      </w:pPr>
-      <w:r>
-        <w:tab/>
-        <w:t>Возможность отписаться по задаче в точках-маркерах маршрута</w:t>
-      </w:r>
-    </w:p>
-    <w:p>
-      <w:pPr>
-        <w:ind w:left="708"/>
-      </w:pPr>
-      <w:r>
-        <w:t>Возможность просмотра местоположения исполнителя на карте</w:t>
-      </w:r>
-    </w:p>
-    <w:p>
-      <w:pPr>
-        <w:ind w:left="708"/>
-      </w:pPr>
-      <w:r>
-        <w:tab/>
-      </w:r>
-      <w:r>
-        <w:t xml:space="preserve">Использование </w:t>
-      </w:r>
-      <w:r>
-        <w:rPr>
-          <w:lang w:val="en-US"/>
-        </w:rPr>
-        <w:t>GSP</w:t>
-      </w:r>
-      <w:r>
-        <w:t xml:space="preserve"> </w:t>
-      </w:r>
-      <w:r>
-        <w:t>для отсылки данных на сервер о местоположении исполнителя</w:t>
-      </w:r>
-    </w:p>
-    <w:p>
-      <w:pPr>
-        <w:ind w:left="708"/>
-      </w:pPr>
-      <w:r>
-        <w:tab/>
-      </w:r>
-      <w:r>
-        <w:tab/>
-      </w:r>
-      <w:r>
-        <w:t xml:space="preserve">Пересылка </w:t>
-      </w:r>
-      <w:r>
-        <w:rPr>
-          <w:lang w:val="en-US"/>
-        </w:rPr>
-        <w:t xml:space="preserve">GPS </w:t>
-      </w:r>
-      <w:r>
-        <w:t>данных на сервер</w:t>
-      </w:r>
-    </w:p>
-    <w:p>
-      <w:pPr>
-        <w:ind w:left="708"/>
-      </w:pPr>
-      <w:r>
-        <w:tab/>
-        <w:t xml:space="preserve">Возможность запроса </w:t>
-      </w:r>
-      <w:r>
-        <w:rPr>
-          <w:lang w:val="en-US"/>
-        </w:rPr>
-        <w:t>GPS</w:t>
-      </w:r>
-      <w:r>
-        <w:t xml:space="preserve"> </w:t>
-      </w:r>
-      <w:r>
-        <w:t>данных о пользователе</w:t>
-      </w:r>
-    </w:p>
-    <w:p>
-      <w:pPr>
-        <w:ind w:left="708"/>
-      </w:pPr>
-      <w:r>
-        <w:tab/>
-      </w:r>
-      <w:r>
-        <w:tab/>
-      </w:r>
-      <w:r>
-        <w:t xml:space="preserve">Использование </w:t>
-      </w:r>
-      <w:r>
-        <w:rPr>
-          <w:lang w:val="en-US"/>
-        </w:rPr>
-        <w:t>POST</w:t>
-      </w:r>
-      <w:r>
-        <w:t xml:space="preserve"> </w:t>
-      </w:r>
-      <w:r>
-        <w:t xml:space="preserve">запросов </w:t>
-      </w:r>
-      <w:r>
-        <w:rPr>
-          <w:lang w:val="en-US"/>
-        </w:rPr>
-        <w:t>HTTPS</w:t>
-      </w:r>
-      <w:r>
-        <w:t xml:space="preserve"> </w:t>
-      </w:r>
-      <w:r>
-        <w:t>протокола</w:t>
-      </w:r>
-    </w:p>
-    <w:p>
-      <w:pPr>
-        <w:ind w:left="708"/>
-      </w:pPr>
-      <w:r>
-        <w:t>Автоматическое отправление данных о достижении точки маршрута</w:t>
-      </w:r>
-    </w:p>
-    <w:p>
-      <w:pPr>
-        <w:ind w:left="708"/>
-      </w:pPr>
-      <w:r>
-        <w:tab/>
-      </w:r>
-      <w:r>
-        <w:t xml:space="preserve">Использование </w:t>
-      </w:r>
-      <w:r>
-        <w:rPr>
-          <w:lang w:val="en-US"/>
-        </w:rPr>
-        <w:t>GSP</w:t>
-      </w:r>
-      <w:r>
-        <w:t xml:space="preserve"> </w:t>
-      </w:r>
-      <w:r>
-        <w:t>для отсылки данных на сервер о местоположении исполнителя</w:t>
-      </w:r>
-    </w:p>
-    <w:p>
-      <w:pPr>
-        <w:ind w:left="708"/>
-      </w:pPr>
-      <w:r>
-        <w:tab/>
-      </w:r>
-      <w:r>
-        <w:tab/>
-        <w:t xml:space="preserve">Пересылка </w:t>
-      </w:r>
-      <w:r>
-        <w:rPr>
-          <w:lang w:val="en-US"/>
-        </w:rPr>
-        <w:t xml:space="preserve">GPS </w:t>
       </w:r>
       <w:r>
         <w:t>данных на сервер</w:t>
@@ -1551,7 +1574,10 @@
         <w:rPr>
           <w:lang w:val="en-US"/>
         </w:rPr>
-        <w:t>JavaScript’</w:t>
+        <w:t>JavaScript</w:t>
+      </w:r>
+      <w:r>
+        <w:t>’</w:t>
       </w:r>
       <w:proofErr w:type="spellStart"/>
       <w:r>
@@ -1567,14 +1593,12 @@
         <w:tab/>
         <w:t xml:space="preserve">Использование функций </w:t>
       </w:r>
-      <w:proofErr w:type="spellStart"/>
       <w:r>
         <w:rPr>
           <w:lang w:val="en-US"/>
         </w:rPr>
         <w:t>jQuery</w:t>
       </w:r>
-      <w:proofErr w:type="spellEnd"/>
     </w:p>
     <w:p>
       <w:r>
@@ -1622,40 +1646,30 @@
       </w:r>
     </w:p>
     <w:p>
-      <w:pPr>
+      <w:r>
+        <w:tab/>
+      </w:r>
+      <w:r>
+        <w:tab/>
+        <w:t xml:space="preserve">Использование </w:t>
+      </w:r>
+      <w:r>
         <w:rPr>
           <w:lang w:val="en-US"/>
         </w:rPr>
-      </w:pPr>
-      <w:r>
-        <w:tab/>
-      </w:r>
-      <w:r>
-        <w:tab/>
-        <w:t xml:space="preserve">Использование </w:t>
-      </w:r>
-      <w:proofErr w:type="spellStart"/>
+        <w:t>jQuery</w:t>
+      </w:r>
+      <w:r>
+        <w:t xml:space="preserve"> </w:t>
+      </w:r>
       <w:r>
         <w:rPr>
           <w:lang w:val="en-US"/>
         </w:rPr>
-        <w:t>jQuery</w:t>
-      </w:r>
-      <w:proofErr w:type="spellEnd"/>
-      <w:r>
-        <w:rPr>
-          <w:lang w:val="en-US"/>
-        </w:rPr>
-        <w:t xml:space="preserve"> AJAX</w:t>
-      </w:r>
-    </w:p>
-    <w:p>
-      <w:pPr>
-        <w:rPr>
-          <w:lang w:val="en-US"/>
-        </w:rPr>
-      </w:pPr>
-    </w:p>
+        <w:t>AJAX</w:t>
+      </w:r>
+    </w:p>
+    <w:p/>
     <w:p>
       <w:pPr>
         <w:jc w:val="center"/>
@@ -1694,28 +1708,13 @@
           <w:u w:val="single"/>
           <w:lang w:val="en-US"/>
         </w:rPr>
-        <w:t xml:space="preserve"> </w:t>
-      </w:r>
-      <w:proofErr w:type="gramStart"/>
+        <w:t xml:space="preserve"> [ </w:t>
+      </w:r>
       <w:r>
         <w:rPr>
           <w:u w:val="single"/>
-          <w:lang w:val="en-US"/>
-        </w:rPr>
-        <w:t xml:space="preserve">[ </w:t>
-      </w:r>
-      <w:r>
-        <w:rPr>
-          <w:u w:val="single"/>
-        </w:rPr>
-        <w:t>весовой</w:t>
-      </w:r>
-      <w:proofErr w:type="gramEnd"/>
-      <w:r>
-        <w:rPr>
-          <w:u w:val="single"/>
-        </w:rPr>
-        <w:t xml:space="preserve"> коэффициент</w:t>
+        </w:rPr>
+        <w:t>весовой коэффициент</w:t>
       </w:r>
       <w:r>
         <w:rPr>
@@ -1745,19 +1744,11 @@
       <w:r>
         <w:t xml:space="preserve"> </w:t>
       </w:r>
-      <w:proofErr w:type="gramStart"/>
       <w:r>
         <w:rPr>
           <w:lang w:val="en-US"/>
         </w:rPr>
-        <w:t>[ 4</w:t>
-      </w:r>
-      <w:proofErr w:type="gramEnd"/>
-      <w:r>
-        <w:rPr>
-          <w:lang w:val="en-US"/>
-        </w:rPr>
-        <w:t xml:space="preserve"> ]</w:t>
+        <w:t>[ 4 ]</w:t>
       </w:r>
     </w:p>
     <w:p>
@@ -1771,19 +1762,11 @@
       <w:r>
         <w:t xml:space="preserve">Количество поддерживаемых карт </w:t>
       </w:r>
-      <w:proofErr w:type="gramStart"/>
       <w:r>
         <w:rPr>
           <w:lang w:val="en-US"/>
         </w:rPr>
-        <w:t>[ 5</w:t>
-      </w:r>
-      <w:proofErr w:type="gramEnd"/>
-      <w:r>
-        <w:rPr>
-          <w:lang w:val="en-US"/>
-        </w:rPr>
-        <w:t xml:space="preserve"> ]</w:t>
+        <w:t>[ 5 ]</w:t>
       </w:r>
     </w:p>
     <w:p>
@@ -1804,27 +1787,7 @@
         <w:rPr>
           <w:lang w:val="en-US"/>
         </w:rPr>
-        <w:t xml:space="preserve"> </w:t>
-      </w:r>
-      <w:proofErr w:type="gramStart"/>
-      <w:r>
-        <w:rPr>
-          <w:lang w:val="en-US"/>
-        </w:rPr>
-        <w:t xml:space="preserve">[ </w:t>
-      </w:r>
-      <w:r>
-        <w:rPr>
-          <w:lang w:val="en-US"/>
-        </w:rPr>
-        <w:t>8</w:t>
-      </w:r>
-      <w:proofErr w:type="gramEnd"/>
-      <w:r>
-        <w:rPr>
-          <w:lang w:val="en-US"/>
-        </w:rPr>
-        <w:t xml:space="preserve"> ]</w:t>
+        <w:t xml:space="preserve"> [ 8 ]</w:t>
       </w:r>
     </w:p>
     <w:p>
@@ -1839,16 +1802,11 @@
         <w:t>Учет пробок при построении маршрута</w:t>
       </w:r>
       <w:r>
-        <w:t xml:space="preserve"> </w:t>
-      </w:r>
-      <w:proofErr w:type="gramStart"/>
-      <w:r>
-        <w:t xml:space="preserve">[ </w:t>
+        <w:t xml:space="preserve"> [ </w:t>
       </w:r>
       <w:r>
         <w:t>6</w:t>
       </w:r>
-      <w:proofErr w:type="gramEnd"/>
       <w:r>
         <w:t xml:space="preserve"> ]</w:t>
       </w:r>
@@ -1868,16 +1826,11 @@
         <w:t xml:space="preserve"> при построении маршрута</w:t>
       </w:r>
       <w:r>
-        <w:t xml:space="preserve"> </w:t>
-      </w:r>
-      <w:proofErr w:type="gramStart"/>
-      <w:r>
-        <w:t xml:space="preserve">[ </w:t>
+        <w:t xml:space="preserve"> [ </w:t>
       </w:r>
       <w:r>
         <w:t>4</w:t>
       </w:r>
-      <w:proofErr w:type="gramEnd"/>
       <w:r>
         <w:t xml:space="preserve"> ]</w:t>
       </w:r>
@@ -1894,15 +1847,7 @@
         <w:t>Учет параметров транспортных единиц при построении маршрута</w:t>
       </w:r>
       <w:r>
-        <w:t xml:space="preserve"> </w:t>
-      </w:r>
-      <w:proofErr w:type="gramStart"/>
-      <w:r>
-        <w:t>[ 9</w:t>
-      </w:r>
-      <w:proofErr w:type="gramEnd"/>
-      <w:r>
-        <w:t xml:space="preserve"> ]</w:t>
+        <w:t xml:space="preserve"> [ 9 ]</w:t>
       </w:r>
     </w:p>
     <w:p>
@@ -1917,15 +1862,7 @@
         <w:t>Возможность динамического перестроения маршрута при выполнении задачи</w:t>
       </w:r>
       <w:r>
-        <w:t xml:space="preserve"> </w:t>
-      </w:r>
-      <w:proofErr w:type="gramStart"/>
-      <w:r>
-        <w:t>[ 10</w:t>
-      </w:r>
-      <w:proofErr w:type="gramEnd"/>
-      <w:r>
-        <w:t xml:space="preserve"> ]</w:t>
+        <w:t xml:space="preserve"> [ 10 ]</w:t>
       </w:r>
     </w:p>
     <w:p>
@@ -1940,15 +1877,7 @@
         <w:t>Автоматическое формирование отчетов о задачах</w:t>
       </w:r>
       <w:r>
-        <w:t xml:space="preserve"> </w:t>
-      </w:r>
-      <w:proofErr w:type="gramStart"/>
-      <w:r>
-        <w:t>[ 8</w:t>
-      </w:r>
-      <w:proofErr w:type="gramEnd"/>
-      <w:r>
-        <w:t xml:space="preserve"> ]</w:t>
+        <w:t xml:space="preserve"> [ 8 ]</w:t>
       </w:r>
     </w:p>
     <w:p>
@@ -1963,15 +1892,7 @@
         <w:t>Автоматическое формирование документов и платежных бумаг</w:t>
       </w:r>
       <w:r>
-        <w:t xml:space="preserve"> </w:t>
-      </w:r>
-      <w:proofErr w:type="gramStart"/>
-      <w:r>
-        <w:t>[ 6</w:t>
-      </w:r>
-      <w:proofErr w:type="gramEnd"/>
-      <w:r>
-        <w:t xml:space="preserve"> ]</w:t>
+        <w:t xml:space="preserve"> [ 6 ]</w:t>
       </w:r>
     </w:p>
     <w:p>
@@ -1989,21 +1910,7 @@
         <w:rPr>
           <w:lang w:val="en-US"/>
         </w:rPr>
-        <w:t xml:space="preserve"> </w:t>
-      </w:r>
-      <w:proofErr w:type="gramStart"/>
-      <w:r>
-        <w:rPr>
-          <w:lang w:val="en-US"/>
-        </w:rPr>
-        <w:t>[ 10</w:t>
-      </w:r>
-      <w:proofErr w:type="gramEnd"/>
-      <w:r>
-        <w:rPr>
-          <w:lang w:val="en-US"/>
-        </w:rPr>
-        <w:t xml:space="preserve"> ]</w:t>
+        <w:t xml:space="preserve"> [ 10 ]</w:t>
       </w:r>
     </w:p>
     <w:p>
@@ -2024,21 +1931,7 @@
         <w:rPr>
           <w:lang w:val="en-US"/>
         </w:rPr>
-        <w:t xml:space="preserve"> </w:t>
-      </w:r>
-      <w:proofErr w:type="gramStart"/>
-      <w:r>
-        <w:rPr>
-          <w:lang w:val="en-US"/>
-        </w:rPr>
-        <w:t>[ 10</w:t>
-      </w:r>
-      <w:proofErr w:type="gramEnd"/>
-      <w:r>
-        <w:rPr>
-          <w:lang w:val="en-US"/>
-        </w:rPr>
-        <w:t xml:space="preserve"> ]</w:t>
+        <w:t xml:space="preserve"> [ 10 ]</w:t>
       </w:r>
     </w:p>
     <w:p>
@@ -2064,16 +1957,11 @@
         <w:t>-е)</w:t>
       </w:r>
       <w:r>
-        <w:t xml:space="preserve"> </w:t>
-      </w:r>
-      <w:proofErr w:type="gramStart"/>
-      <w:r>
-        <w:t xml:space="preserve">[ </w:t>
+        <w:t xml:space="preserve"> [ </w:t>
       </w:r>
       <w:r>
         <w:t>2</w:t>
       </w:r>
-      <w:proofErr w:type="gramEnd"/>
       <w:r>
         <w:t xml:space="preserve"> ]</w:t>
       </w:r>
@@ -2090,15 +1978,7 @@
         <w:t>Возможность отслеживания выполнения задачи в реальном времени</w:t>
       </w:r>
       <w:r>
-        <w:t xml:space="preserve"> </w:t>
-      </w:r>
-      <w:proofErr w:type="gramStart"/>
-      <w:r>
-        <w:t>[ 7</w:t>
-      </w:r>
-      <w:proofErr w:type="gramEnd"/>
-      <w:r>
-        <w:t xml:space="preserve"> ]</w:t>
+        <w:t xml:space="preserve"> [ 7 ]</w:t>
       </w:r>
     </w:p>
     <w:p>
@@ -2116,15 +1996,7 @@
         <w:t xml:space="preserve"> в отслеживании выполнения заказа</w:t>
       </w:r>
       <w:r>
-        <w:t xml:space="preserve"> </w:t>
-      </w:r>
-      <w:proofErr w:type="gramStart"/>
-      <w:r>
-        <w:t>[ 8</w:t>
-      </w:r>
-      <w:proofErr w:type="gramEnd"/>
-      <w:r>
-        <w:t xml:space="preserve"> ]</w:t>
+        <w:t xml:space="preserve"> [ 8 ]</w:t>
       </w:r>
     </w:p>
     <w:p>
@@ -2139,15 +2011,7 @@
         <w:t>Возможность работы без наличия сетевого соединения</w:t>
       </w:r>
       <w:r>
-        <w:t xml:space="preserve"> </w:t>
-      </w:r>
-      <w:proofErr w:type="gramStart"/>
-      <w:r>
-        <w:t>[ 10</w:t>
-      </w:r>
-      <w:proofErr w:type="gramEnd"/>
-      <w:r>
-        <w:t xml:space="preserve"> ]</w:t>
+        <w:t xml:space="preserve"> [ 10 ]</w:t>
       </w:r>
     </w:p>
     <w:p>
@@ -2171,15 +2035,7 @@
         <w:t>о выполненных заказах</w:t>
       </w:r>
       <w:r>
-        <w:t xml:space="preserve"> </w:t>
-      </w:r>
-      <w:proofErr w:type="gramStart"/>
-      <w:r>
-        <w:t>[ 8</w:t>
-      </w:r>
-      <w:proofErr w:type="gramEnd"/>
-      <w:r>
-        <w:t xml:space="preserve"> ]</w:t>
+        <w:t xml:space="preserve"> [ 8 ]</w:t>
       </w:r>
     </w:p>
     <w:p>
@@ -2194,15 +2050,7 @@
         <w:t>Возможность создания собственных маркеров-заметок при выполнении задачи на маршруте</w:t>
       </w:r>
       <w:r>
-        <w:t xml:space="preserve"> </w:t>
-      </w:r>
-      <w:proofErr w:type="gramStart"/>
-      <w:r>
-        <w:t>[ 3</w:t>
-      </w:r>
-      <w:proofErr w:type="gramEnd"/>
-      <w:r>
-        <w:t xml:space="preserve"> ]</w:t>
+        <w:t xml:space="preserve"> [ 3 ]</w:t>
       </w:r>
     </w:p>
     <w:tbl>
@@ -2874,13 +2722,8 @@
               <w:t>Мрав</w:t>
             </w:r>
             <w:proofErr w:type="spellEnd"/>
-            <w:proofErr w:type="gramStart"/>
-            <w:r>
-              <w:t>. логист</w:t>
-            </w:r>
-            <w:proofErr w:type="gramEnd"/>
-            <w:r>
-              <w:t>.</w:t>
+            <w:r>
+              <w:t>. логист.</w:t>
             </w:r>
           </w:p>
         </w:tc>
@@ -4008,8 +3851,6 @@
             </w:r>
           </w:p>
         </w:tc>
-        <w:bookmarkStart w:id="0" w:name="_GoBack"/>
-        <w:bookmarkEnd w:id="0"/>
       </w:tr>
       <w:tr>
         <w:tc>
@@ -4018,15 +3859,7 @@
           </w:tcPr>
           <w:p>
             <w:r>
-              <w:t>Лог</w:t>
-            </w:r>
-            <w:proofErr w:type="gramStart"/>
-            <w:r>
-              <w:t>. развоз</w:t>
-            </w:r>
-            <w:proofErr w:type="gramEnd"/>
-            <w:r>
-              <w:t>. 1С</w:t>
+              <w:t>Лог. развоз. 1С</w:t>
             </w:r>
           </w:p>
         </w:tc>
@@ -4298,13 +4131,8 @@
               <w:t>Департ</w:t>
             </w:r>
             <w:proofErr w:type="spellEnd"/>
-            <w:proofErr w:type="gramStart"/>
-            <w:r>
-              <w:t>. логист</w:t>
-            </w:r>
-            <w:proofErr w:type="gramEnd"/>
-            <w:r>
-              <w:t>.</w:t>
+            <w:r>
+              <w:t>. логист.</w:t>
             </w:r>
           </w:p>
         </w:tc>
@@ -5398,15 +5226,15 @@
       </w:r>
       <w:proofErr w:type="spellEnd"/>
       <w:r>
-        <w:t xml:space="preserve">, </w:t>
-      </w:r>
-      <w:proofErr w:type="spellStart"/>
-      <w:r>
-        <w:t>Муравиная</w:t>
-      </w:r>
-      <w:proofErr w:type="spellEnd"/>
-      <w:r>
-        <w:t xml:space="preserve"> логистика, наш проект </w:t>
+        <w:t>, Мурав</w:t>
+      </w:r>
+      <w:r>
+        <w:t>ь</w:t>
+      </w:r>
+      <w:bookmarkStart w:id="0" w:name="_GoBack"/>
+      <w:bookmarkEnd w:id="0"/>
+      <w:r>
+        <w:t xml:space="preserve">иная логистика, наш проект </w:t>
       </w:r>
       <w:proofErr w:type="spellStart"/>
       <w:r>
@@ -5970,7 +5798,6 @@
       <w:spacing w:after="0" w:line="240" w:lineRule="auto"/>
     </w:pPr>
     <w:tblPr>
-      <w:tblInd w:w="0" w:type="dxa"/>
       <w:tblBorders>
         <w:top w:val="single" w:sz="4" w:space="0" w:color="auto"/>
         <w:left w:val="single" w:sz="4" w:space="0" w:color="auto"/>
@@ -5979,12 +5806,6 @@
         <w:insideH w:val="single" w:sz="4" w:space="0" w:color="auto"/>
         <w:insideV w:val="single" w:sz="4" w:space="0" w:color="auto"/>
       </w:tblBorders>
-      <w:tblCellMar>
-        <w:top w:w="0" w:type="dxa"/>
-        <w:left w:w="108" w:type="dxa"/>
-        <w:bottom w:w="0" w:type="dxa"/>
-        <w:right w:w="108" w:type="dxa"/>
-      </w:tblCellMar>
     </w:tblPr>
   </w:style>
 </w:styles>
